--- a/Faza2-SSU/elena/Log_Out/SSU_Log_Out.docx
+++ b/Faza2-SSU/elena/Log_Out/SSU_Log_Out.docx
@@ -3579,7 +3579,13 @@
         <w:ind w:left="709" w:firstLine="851"/>
       </w:pPr>
       <w:r>
-        <w:t>Pre prijavljivanja na izazove trener mora biti najavljen na sistem, odnosno login scenario mora biti uspešan</w:t>
+        <w:t xml:space="preserve">Pre </w:t>
+      </w:r>
+      <w:r>
+        <w:t>odjavljivanja sa sistema</w:t>
+      </w:r>
+      <w:r>
+        <w:t xml:space="preserve"> trener mora biti najavljen na sistem, odnosno login scenario mora biti uspešan</w:t>
       </w:r>
       <w:r>
         <w:t>.</w:t>
@@ -5479,21 +5485,6 @@
 </file>
 
 <file path=customXml/item1.xml><?xml version="1.0" encoding="utf-8"?>
-<?mso-contentType ?>
-<FormTemplates xmlns="http://schemas.microsoft.com/sharepoint/v3/contenttype/forms">
-  <Display>DocumentLibraryForm</Display>
-  <Edit>DocumentLibraryForm</Edit>
-  <New>DocumentLibraryForm</New>
-</FormTemplates>
-</file>
-
-<file path=customXml/item2.xml><?xml version="1.0" encoding="utf-8"?>
-<p:properties xmlns:p="http://schemas.microsoft.com/office/2006/metadata/properties" xmlns:xsi="http://www.w3.org/2001/XMLSchema-instance" xmlns:pc="http://schemas.microsoft.com/office/infopath/2007/PartnerControls">
-  <documentManagement/>
-</p:properties>
-</file>
-
-<file path=customXml/item3.xml><?xml version="1.0" encoding="utf-8"?>
 <ct:contentTypeSchema xmlns:ct="http://schemas.microsoft.com/office/2006/metadata/contentType" xmlns:ma="http://schemas.microsoft.com/office/2006/metadata/properties/metaAttributes" ct:_="" ma:_="" ma:contentTypeName="Document" ma:contentTypeID="0x0101004471259A92B63F4A9CBA7A68C0211989" ma:contentTypeVersion="4" ma:contentTypeDescription="Create a new document." ma:contentTypeScope="" ma:versionID="fa3a4359b7af2589ee41445cf3796c44">
   <xsd:schema xmlns:xsd="http://www.w3.org/2001/XMLSchema" xmlns:xs="http://www.w3.org/2001/XMLSchema" xmlns:p="http://schemas.microsoft.com/office/2006/metadata/properties" xmlns:ns3="a91dc498-d4b0-471b-840a-69dea8b1269f" targetNamespace="http://schemas.microsoft.com/office/2006/metadata/properties" ma:root="true" ma:fieldsID="4bf913cd09d731452000f78f05ec1c83" ns3:_="">
     <xsd:import namespace="a91dc498-d4b0-471b-840a-69dea8b1269f"/>
@@ -5639,24 +5630,22 @@
 </ct:contentTypeSchema>
 </file>
 
-<file path=customXml/itemProps1.xml><?xml version="1.0" encoding="utf-8"?>
-<ds:datastoreItem xmlns:ds="http://schemas.openxmlformats.org/officeDocument/2006/customXml" ds:itemID="{7F44AD5B-EFCC-4113-A42F-2072CB1DC4A0}">
-  <ds:schemaRefs>
-    <ds:schemaRef ds:uri="http://schemas.microsoft.com/sharepoint/v3/contenttype/forms"/>
-  </ds:schemaRefs>
-</ds:datastoreItem>
+<file path=customXml/item2.xml><?xml version="1.0" encoding="utf-8"?>
+<?mso-contentType ?>
+<FormTemplates xmlns="http://schemas.microsoft.com/sharepoint/v3/contenttype/forms">
+  <Display>DocumentLibraryForm</Display>
+  <Edit>DocumentLibraryForm</Edit>
+  <New>DocumentLibraryForm</New>
+</FormTemplates>
 </file>
 
-<file path=customXml/itemProps2.xml><?xml version="1.0" encoding="utf-8"?>
-<ds:datastoreItem xmlns:ds="http://schemas.openxmlformats.org/officeDocument/2006/customXml" ds:itemID="{FDF068EB-0110-44BC-A512-48B22E690AB8}">
-  <ds:schemaRefs>
-    <ds:schemaRef ds:uri="http://schemas.microsoft.com/office/2006/metadata/properties"/>
-    <ds:schemaRef ds:uri="http://schemas.microsoft.com/office/infopath/2007/PartnerControls"/>
-  </ds:schemaRefs>
-</ds:datastoreItem>
+<file path=customXml/item3.xml><?xml version="1.0" encoding="utf-8"?>
+<p:properties xmlns:p="http://schemas.microsoft.com/office/2006/metadata/properties" xmlns:xsi="http://www.w3.org/2001/XMLSchema-instance" xmlns:pc="http://schemas.microsoft.com/office/infopath/2007/PartnerControls">
+  <documentManagement/>
+</p:properties>
 </file>
 
-<file path=customXml/itemProps3.xml><?xml version="1.0" encoding="utf-8"?>
+<file path=customXml/itemProps1.xml><?xml version="1.0" encoding="utf-8"?>
 <ds:datastoreItem xmlns:ds="http://schemas.openxmlformats.org/officeDocument/2006/customXml" ds:itemID="{244814D2-297B-4C53-A34D-DD13AE852415}">
   <ds:schemaRefs>
     <ds:schemaRef ds:uri="http://schemas.microsoft.com/office/2006/metadata/contentType"/>
@@ -5672,4 +5661,21 @@
     <ds:schemaRef ds:uri="http://schemas.microsoft.com/internal/obd"/>
   </ds:schemaRefs>
 </ds:datastoreItem>
+</file>
+
+<file path=customXml/itemProps2.xml><?xml version="1.0" encoding="utf-8"?>
+<ds:datastoreItem xmlns:ds="http://schemas.openxmlformats.org/officeDocument/2006/customXml" ds:itemID="{7F44AD5B-EFCC-4113-A42F-2072CB1DC4A0}">
+  <ds:schemaRefs>
+    <ds:schemaRef ds:uri="http://schemas.microsoft.com/sharepoint/v3/contenttype/forms"/>
+  </ds:schemaRefs>
+</ds:datastoreItem>
+</file>
+
+<file path=customXml/itemProps3.xml><?xml version="1.0" encoding="utf-8"?>
+<ds:datastoreItem xmlns:ds="http://schemas.openxmlformats.org/officeDocument/2006/customXml" ds:itemID="{FDF068EB-0110-44BC-A512-48B22E690AB8}">
+  <ds:schemaRefs>
+    <ds:schemaRef ds:uri="http://schemas.microsoft.com/office/2006/metadata/properties"/>
+    <ds:schemaRef ds:uri="http://schemas.microsoft.com/office/infopath/2007/PartnerControls"/>
+  </ds:schemaRefs>
+</ds:datastoreItem>
 </file>
--- a/Faza2-SSU/elena/Log_Out/SSU_Log_Out.docx
+++ b/Faza2-SSU/elena/Log_Out/SSU_Log_Out.docx
@@ -3476,7 +3476,13 @@
         <w:t>i</w:t>
       </w:r>
       <w:r>
-        <w:t xml:space="preserve"> vraca se na “</w:t>
+        <w:t xml:space="preserve"> vra</w:t>
+      </w:r>
+      <w:r>
+        <w:t>ć</w:t>
+      </w:r>
+      <w:r>
+        <w:t>a se na “</w:t>
       </w:r>
       <w:r>
         <w:t xml:space="preserve">log in </w:t>
@@ -3531,13 +3537,25 @@
         </w:numPr>
       </w:pPr>
       <w:r>
-        <w:t xml:space="preserve">Trener ne pritisne dugme za potvrdu, vec </w:t>
+        <w:t>Trener ne pritisne dugme za potvrdu, ve</w:t>
+      </w:r>
+      <w:r>
+        <w:t>ć</w:t>
+      </w:r>
+      <w:r>
+        <w:t xml:space="preserve"> </w:t>
       </w:r>
       <w:r>
         <w:t>otkazuje svoju odjavu</w:t>
       </w:r>
       <w:r>
-        <w:t>, vraca se na stranicu na kojoj je bio.</w:t>
+        <w:t>, vra</w:t>
+      </w:r>
+      <w:r>
+        <w:t>ć</w:t>
+      </w:r>
+      <w:r>
+        <w:t>a se na stranicu na kojoj je bio.</w:t>
       </w:r>
     </w:p>
     <w:p>
@@ -3609,7 +3627,13 @@
         <w:t xml:space="preserve">Posledice variraju u zavisnosti od </w:t>
       </w:r>
       <w:r>
-        <w:t>konkretnog slucaja upotrebe.</w:t>
+        <w:t>konkretnog slu</w:t>
+      </w:r>
+      <w:r>
+        <w:t>č</w:t>
+      </w:r>
+      <w:r>
+        <w:t>aja upotrebe.</w:t>
       </w:r>
     </w:p>
     <w:sectPr>
@@ -5485,6 +5509,21 @@
 </file>
 
 <file path=customXml/item1.xml><?xml version="1.0" encoding="utf-8"?>
+<p:properties xmlns:p="http://schemas.microsoft.com/office/2006/metadata/properties" xmlns:xsi="http://www.w3.org/2001/XMLSchema-instance" xmlns:pc="http://schemas.microsoft.com/office/infopath/2007/PartnerControls">
+  <documentManagement/>
+</p:properties>
+</file>
+
+<file path=customXml/item2.xml><?xml version="1.0" encoding="utf-8"?>
+<?mso-contentType ?>
+<FormTemplates xmlns="http://schemas.microsoft.com/sharepoint/v3/contenttype/forms">
+  <Display>DocumentLibraryForm</Display>
+  <Edit>DocumentLibraryForm</Edit>
+  <New>DocumentLibraryForm</New>
+</FormTemplates>
+</file>
+
+<file path=customXml/item3.xml><?xml version="1.0" encoding="utf-8"?>
 <ct:contentTypeSchema xmlns:ct="http://schemas.microsoft.com/office/2006/metadata/contentType" xmlns:ma="http://schemas.microsoft.com/office/2006/metadata/properties/metaAttributes" ct:_="" ma:_="" ma:contentTypeName="Document" ma:contentTypeID="0x0101004471259A92B63F4A9CBA7A68C0211989" ma:contentTypeVersion="4" ma:contentTypeDescription="Create a new document." ma:contentTypeScope="" ma:versionID="fa3a4359b7af2589ee41445cf3796c44">
   <xsd:schema xmlns:xsd="http://www.w3.org/2001/XMLSchema" xmlns:xs="http://www.w3.org/2001/XMLSchema" xmlns:p="http://schemas.microsoft.com/office/2006/metadata/properties" xmlns:ns3="a91dc498-d4b0-471b-840a-69dea8b1269f" targetNamespace="http://schemas.microsoft.com/office/2006/metadata/properties" ma:root="true" ma:fieldsID="4bf913cd09d731452000f78f05ec1c83" ns3:_="">
     <xsd:import namespace="a91dc498-d4b0-471b-840a-69dea8b1269f"/>
@@ -5630,22 +5669,24 @@
 </ct:contentTypeSchema>
 </file>
 
-<file path=customXml/item2.xml><?xml version="1.0" encoding="utf-8"?>
-<?mso-contentType ?>
-<FormTemplates xmlns="http://schemas.microsoft.com/sharepoint/v3/contenttype/forms">
-  <Display>DocumentLibraryForm</Display>
-  <Edit>DocumentLibraryForm</Edit>
-  <New>DocumentLibraryForm</New>
-</FormTemplates>
+<file path=customXml/itemProps1.xml><?xml version="1.0" encoding="utf-8"?>
+<ds:datastoreItem xmlns:ds="http://schemas.openxmlformats.org/officeDocument/2006/customXml" ds:itemID="{FDF068EB-0110-44BC-A512-48B22E690AB8}">
+  <ds:schemaRefs>
+    <ds:schemaRef ds:uri="http://schemas.microsoft.com/office/2006/metadata/properties"/>
+    <ds:schemaRef ds:uri="http://schemas.microsoft.com/office/infopath/2007/PartnerControls"/>
+  </ds:schemaRefs>
+</ds:datastoreItem>
 </file>
 
-<file path=customXml/item3.xml><?xml version="1.0" encoding="utf-8"?>
-<p:properties xmlns:p="http://schemas.microsoft.com/office/2006/metadata/properties" xmlns:xsi="http://www.w3.org/2001/XMLSchema-instance" xmlns:pc="http://schemas.microsoft.com/office/infopath/2007/PartnerControls">
-  <documentManagement/>
-</p:properties>
+<file path=customXml/itemProps2.xml><?xml version="1.0" encoding="utf-8"?>
+<ds:datastoreItem xmlns:ds="http://schemas.openxmlformats.org/officeDocument/2006/customXml" ds:itemID="{7F44AD5B-EFCC-4113-A42F-2072CB1DC4A0}">
+  <ds:schemaRefs>
+    <ds:schemaRef ds:uri="http://schemas.microsoft.com/sharepoint/v3/contenttype/forms"/>
+  </ds:schemaRefs>
+</ds:datastoreItem>
 </file>
 
-<file path=customXml/itemProps1.xml><?xml version="1.0" encoding="utf-8"?>
+<file path=customXml/itemProps3.xml><?xml version="1.0" encoding="utf-8"?>
 <ds:datastoreItem xmlns:ds="http://schemas.openxmlformats.org/officeDocument/2006/customXml" ds:itemID="{244814D2-297B-4C53-A34D-DD13AE852415}">
   <ds:schemaRefs>
     <ds:schemaRef ds:uri="http://schemas.microsoft.com/office/2006/metadata/contentType"/>
@@ -5661,21 +5702,4 @@
     <ds:schemaRef ds:uri="http://schemas.microsoft.com/internal/obd"/>
   </ds:schemaRefs>
 </ds:datastoreItem>
-</file>
-
-<file path=customXml/itemProps2.xml><?xml version="1.0" encoding="utf-8"?>
-<ds:datastoreItem xmlns:ds="http://schemas.openxmlformats.org/officeDocument/2006/customXml" ds:itemID="{7F44AD5B-EFCC-4113-A42F-2072CB1DC4A0}">
-  <ds:schemaRefs>
-    <ds:schemaRef ds:uri="http://schemas.microsoft.com/sharepoint/v3/contenttype/forms"/>
-  </ds:schemaRefs>
-</ds:datastoreItem>
-</file>
-
-<file path=customXml/itemProps3.xml><?xml version="1.0" encoding="utf-8"?>
-<ds:datastoreItem xmlns:ds="http://schemas.openxmlformats.org/officeDocument/2006/customXml" ds:itemID="{FDF068EB-0110-44BC-A512-48B22E690AB8}">
-  <ds:schemaRefs>
-    <ds:schemaRef ds:uri="http://schemas.microsoft.com/office/2006/metadata/properties"/>
-    <ds:schemaRef ds:uri="http://schemas.microsoft.com/office/infopath/2007/PartnerControls"/>
-  </ds:schemaRefs>
-</ds:datastoreItem>
 </file>
--- a/Faza2-SSU/elena/Log_Out/SSU_Log_Out.docx
+++ b/Faza2-SSU/elena/Log_Out/SSU_Log_Out.docx
@@ -51,7 +51,13 @@
         <w:jc w:val="center"/>
       </w:pPr>
       <w:r>
-        <w:t xml:space="preserve">verzija 1.0. </w:t>
+        <w:t>verzija 1.</w:t>
+      </w:r>
+      <w:r>
+        <w:t>1</w:t>
+      </w:r>
+      <w:r>
+        <w:t xml:space="preserve">. </w:t>
       </w:r>
     </w:p>
     <w:p>
@@ -615,7 +621,7 @@
               <w:rPr>
                 <w:sz w:val="22"/>
               </w:rPr>
-              <w:t xml:space="preserve"> </w:t>
+              <w:t xml:space="preserve">14.04.2022. </w:t>
             </w:r>
           </w:p>
         </w:tc>
@@ -640,7 +646,7 @@
               <w:rPr>
                 <w:sz w:val="22"/>
               </w:rPr>
-              <w:t xml:space="preserve"> </w:t>
+              <w:t xml:space="preserve">1.1. </w:t>
             </w:r>
           </w:p>
         </w:tc>
@@ -665,7 +671,7 @@
               <w:rPr>
                 <w:sz w:val="22"/>
               </w:rPr>
-              <w:t xml:space="preserve"> </w:t>
+              <w:t xml:space="preserve">Usvojene promene iz faze formalne inspekcije </w:t>
             </w:r>
           </w:p>
         </w:tc>
@@ -690,7 +696,7 @@
               <w:rPr>
                 <w:sz w:val="22"/>
               </w:rPr>
-              <w:t xml:space="preserve"> </w:t>
+              <w:t xml:space="preserve"> Elena Vidić</w:t>
             </w:r>
           </w:p>
         </w:tc>
@@ -1239,20 +1245,7 @@
     </w:p>
     <w:p>
       <w:pPr>
-        <w:spacing w:after="158" w:line="256" w:lineRule="auto"/>
-        <w:ind w:left="0" w:firstLine="0"/>
-        <w:jc w:val="left"/>
-      </w:pPr>
-      <w:r>
-        <w:rPr>
-          <w:sz w:val="22"/>
-        </w:rPr>
-        <w:t xml:space="preserve"> </w:t>
-      </w:r>
-    </w:p>
-    <w:p>
-      <w:pPr>
-        <w:spacing w:after="156" w:line="256" w:lineRule="auto"/>
+        <w:spacing w:after="0" w:line="256" w:lineRule="auto"/>
         <w:ind w:left="0" w:firstLine="0"/>
         <w:jc w:val="left"/>
       </w:pPr>
@@ -1261,45 +1254,6 @@
           <w:sz w:val="22"/>
         </w:rPr>
         <w:lastRenderedPageBreak/>
-        <w:t xml:space="preserve"> </w:t>
-      </w:r>
-    </w:p>
-    <w:p>
-      <w:pPr>
-        <w:spacing w:after="156" w:line="256" w:lineRule="auto"/>
-        <w:ind w:left="0" w:firstLine="0"/>
-        <w:jc w:val="left"/>
-      </w:pPr>
-      <w:r>
-        <w:rPr>
-          <w:sz w:val="22"/>
-        </w:rPr>
-        <w:t xml:space="preserve"> </w:t>
-      </w:r>
-    </w:p>
-    <w:p>
-      <w:pPr>
-        <w:spacing w:after="158" w:line="256" w:lineRule="auto"/>
-        <w:ind w:left="0" w:firstLine="0"/>
-        <w:jc w:val="left"/>
-      </w:pPr>
-      <w:r>
-        <w:rPr>
-          <w:sz w:val="22"/>
-        </w:rPr>
-        <w:t xml:space="preserve"> </w:t>
-      </w:r>
-    </w:p>
-    <w:p>
-      <w:pPr>
-        <w:spacing w:after="0" w:line="256" w:lineRule="auto"/>
-        <w:ind w:left="0" w:firstLine="0"/>
-        <w:jc w:val="left"/>
-      </w:pPr>
-      <w:r>
-        <w:rPr>
-          <w:sz w:val="22"/>
-        </w:rPr>
         <w:t xml:space="preserve"> </w:t>
       </w:r>
     </w:p>
@@ -1336,7 +1290,6 @@
           <w:docPartGallery w:val="Table of Contents"/>
         </w:docPartObj>
       </w:sdtPr>
-      <w:sdtEndPr/>
       <w:sdtContent>
         <w:p>
           <w:pPr>
@@ -2598,6 +2551,9 @@
         <w:spacing w:after="156" w:line="256" w:lineRule="auto"/>
         <w:ind w:left="0" w:firstLine="0"/>
         <w:jc w:val="left"/>
+        <w:rPr>
+          <w:sz w:val="22"/>
+        </w:rPr>
       </w:pPr>
       <w:r>
         <w:rPr>
@@ -2608,15 +2564,18 @@
     </w:p>
     <w:p>
       <w:pPr>
-        <w:spacing w:after="158" w:line="256" w:lineRule="auto"/>
+        <w:spacing w:after="160" w:line="259" w:lineRule="auto"/>
         <w:ind w:left="0" w:firstLine="0"/>
         <w:jc w:val="left"/>
-      </w:pPr>
-      <w:r>
         <w:rPr>
           <w:sz w:val="22"/>
         </w:rPr>
-        <w:t xml:space="preserve"> </w:t>
+      </w:pPr>
+      <w:r>
+        <w:rPr>
+          <w:sz w:val="22"/>
+        </w:rPr>
+        <w:br w:type="page"/>
       </w:r>
     </w:p>
     <w:p>
@@ -2625,39 +2584,6 @@
         <w:ind w:left="0" w:firstLine="0"/>
         <w:jc w:val="left"/>
       </w:pPr>
-      <w:r>
-        <w:rPr>
-          <w:sz w:val="22"/>
-        </w:rPr>
-        <w:lastRenderedPageBreak/>
-        <w:t xml:space="preserve"> </w:t>
-      </w:r>
-    </w:p>
-    <w:p>
-      <w:pPr>
-        <w:spacing w:after="158" w:line="256" w:lineRule="auto"/>
-        <w:ind w:left="0" w:firstLine="0"/>
-        <w:jc w:val="left"/>
-      </w:pPr>
-      <w:r>
-        <w:rPr>
-          <w:sz w:val="22"/>
-        </w:rPr>
-        <w:t xml:space="preserve"> </w:t>
-      </w:r>
-    </w:p>
-    <w:p>
-      <w:pPr>
-        <w:spacing w:after="0" w:line="256" w:lineRule="auto"/>
-        <w:ind w:left="0" w:firstLine="0"/>
-        <w:jc w:val="left"/>
-      </w:pPr>
-      <w:r>
-        <w:rPr>
-          <w:sz w:val="22"/>
-        </w:rPr>
-        <w:t xml:space="preserve"> </w:t>
-      </w:r>
     </w:p>
     <w:p>
       <w:pPr>
@@ -4472,7 +4398,7 @@
       </w:pPr>
     </w:lvl>
   </w:abstractNum>
-  <w:num w:numId="1">
+  <w:num w:numId="1" w16cid:durableId="1252159918">
     <w:abstractNumId w:val="5"/>
     <w:lvlOverride w:ilvl="0">
       <w:startOverride w:val="1"/>
@@ -4502,7 +4428,7 @@
       <w:startOverride w:val="1"/>
     </w:lvlOverride>
   </w:num>
-  <w:num w:numId="2">
+  <w:num w:numId="2" w16cid:durableId="1076435787">
     <w:abstractNumId w:val="0"/>
     <w:lvlOverride w:ilvl="0">
       <w:startOverride w:val="1"/>
@@ -4532,19 +4458,19 @@
       <w:startOverride w:val="1"/>
     </w:lvlOverride>
   </w:num>
-  <w:num w:numId="3">
+  <w:num w:numId="3" w16cid:durableId="1359886733">
     <w:abstractNumId w:val="3"/>
   </w:num>
-  <w:num w:numId="4">
+  <w:num w:numId="4" w16cid:durableId="594478963">
     <w:abstractNumId w:val="6"/>
   </w:num>
-  <w:num w:numId="5">
+  <w:num w:numId="5" w16cid:durableId="1510871010">
     <w:abstractNumId w:val="2"/>
   </w:num>
-  <w:num w:numId="6">
+  <w:num w:numId="6" w16cid:durableId="907569496">
     <w:abstractNumId w:val="1"/>
   </w:num>
-  <w:num w:numId="7">
+  <w:num w:numId="7" w16cid:durableId="840509824">
     <w:abstractNumId w:val="4"/>
   </w:num>
 </w:numbering>
@@ -5509,12 +5435,6 @@
 </file>
 
 <file path=customXml/item1.xml><?xml version="1.0" encoding="utf-8"?>
-<p:properties xmlns:p="http://schemas.microsoft.com/office/2006/metadata/properties" xmlns:xsi="http://www.w3.org/2001/XMLSchema-instance" xmlns:pc="http://schemas.microsoft.com/office/infopath/2007/PartnerControls">
-  <documentManagement/>
-</p:properties>
-</file>
-
-<file path=customXml/item2.xml><?xml version="1.0" encoding="utf-8"?>
 <?mso-contentType ?>
 <FormTemplates xmlns="http://schemas.microsoft.com/sharepoint/v3/contenttype/forms">
   <Display>DocumentLibraryForm</Display>
@@ -5523,7 +5443,7 @@
 </FormTemplates>
 </file>
 
-<file path=customXml/item3.xml><?xml version="1.0" encoding="utf-8"?>
+<file path=customXml/item2.xml><?xml version="1.0" encoding="utf-8"?>
 <ct:contentTypeSchema xmlns:ct="http://schemas.microsoft.com/office/2006/metadata/contentType" xmlns:ma="http://schemas.microsoft.com/office/2006/metadata/properties/metaAttributes" ct:_="" ma:_="" ma:contentTypeName="Document" ma:contentTypeID="0x0101004471259A92B63F4A9CBA7A68C0211989" ma:contentTypeVersion="4" ma:contentTypeDescription="Create a new document." ma:contentTypeScope="" ma:versionID="fa3a4359b7af2589ee41445cf3796c44">
   <xsd:schema xmlns:xsd="http://www.w3.org/2001/XMLSchema" xmlns:xs="http://www.w3.org/2001/XMLSchema" xmlns:p="http://schemas.microsoft.com/office/2006/metadata/properties" xmlns:ns3="a91dc498-d4b0-471b-840a-69dea8b1269f" targetNamespace="http://schemas.microsoft.com/office/2006/metadata/properties" ma:root="true" ma:fieldsID="4bf913cd09d731452000f78f05ec1c83" ns3:_="">
     <xsd:import namespace="a91dc498-d4b0-471b-840a-69dea8b1269f"/>
@@ -5669,16 +5589,13 @@
 </ct:contentTypeSchema>
 </file>
 
-<file path=customXml/itemProps1.xml><?xml version="1.0" encoding="utf-8"?>
-<ds:datastoreItem xmlns:ds="http://schemas.openxmlformats.org/officeDocument/2006/customXml" ds:itemID="{FDF068EB-0110-44BC-A512-48B22E690AB8}">
-  <ds:schemaRefs>
-    <ds:schemaRef ds:uri="http://schemas.microsoft.com/office/2006/metadata/properties"/>
-    <ds:schemaRef ds:uri="http://schemas.microsoft.com/office/infopath/2007/PartnerControls"/>
-  </ds:schemaRefs>
-</ds:datastoreItem>
+<file path=customXml/item3.xml><?xml version="1.0" encoding="utf-8"?>
+<p:properties xmlns:p="http://schemas.microsoft.com/office/2006/metadata/properties" xmlns:xsi="http://www.w3.org/2001/XMLSchema-instance" xmlns:pc="http://schemas.microsoft.com/office/infopath/2007/PartnerControls">
+  <documentManagement/>
+</p:properties>
 </file>
 
-<file path=customXml/itemProps2.xml><?xml version="1.0" encoding="utf-8"?>
+<file path=customXml/itemProps1.xml><?xml version="1.0" encoding="utf-8"?>
 <ds:datastoreItem xmlns:ds="http://schemas.openxmlformats.org/officeDocument/2006/customXml" ds:itemID="{7F44AD5B-EFCC-4113-A42F-2072CB1DC4A0}">
   <ds:schemaRefs>
     <ds:schemaRef ds:uri="http://schemas.microsoft.com/sharepoint/v3/contenttype/forms"/>
@@ -5686,7 +5603,7 @@
 </ds:datastoreItem>
 </file>
 
-<file path=customXml/itemProps3.xml><?xml version="1.0" encoding="utf-8"?>
+<file path=customXml/itemProps2.xml><?xml version="1.0" encoding="utf-8"?>
 <ds:datastoreItem xmlns:ds="http://schemas.openxmlformats.org/officeDocument/2006/customXml" ds:itemID="{244814D2-297B-4C53-A34D-DD13AE852415}">
   <ds:schemaRefs>
     <ds:schemaRef ds:uri="http://schemas.microsoft.com/office/2006/metadata/contentType"/>
@@ -5702,4 +5619,13 @@
     <ds:schemaRef ds:uri="http://schemas.microsoft.com/internal/obd"/>
   </ds:schemaRefs>
 </ds:datastoreItem>
+</file>
+
+<file path=customXml/itemProps3.xml><?xml version="1.0" encoding="utf-8"?>
+<ds:datastoreItem xmlns:ds="http://schemas.openxmlformats.org/officeDocument/2006/customXml" ds:itemID="{FDF068EB-0110-44BC-A512-48B22E690AB8}">
+  <ds:schemaRefs>
+    <ds:schemaRef ds:uri="http://schemas.microsoft.com/office/2006/metadata/properties"/>
+    <ds:schemaRef ds:uri="http://schemas.microsoft.com/office/infopath/2007/PartnerControls"/>
+  </ds:schemaRefs>
+</ds:datastoreItem>
 </file>